--- a/documentation/installation.docx
+++ b/documentation/installation.docx
@@ -14,23 +14,39 @@
           <w:rFonts w:ascii="Segoe UI" w:hAnsi="Segoe UI" w:cs="Segoe UI"/>
           <w:lang w:val="en-US"/>
         </w:rPr>
-        <w:t>### Instructions d'installation (Version English)</w:t>
-      </w:r>
-    </w:p>
-    <w:p>
-      <w:pPr>
-        <w:rPr>
-          <w:rFonts w:ascii="Segoe UI" w:hAnsi="Segoe UI" w:cs="Segoe UI"/>
-          <w:lang w:val="en-US"/>
-        </w:rPr>
-      </w:pPr>
-      <w:r>
-        <w:rPr>
-          <w:rFonts w:ascii="Segoe UI" w:hAnsi="Segoe UI" w:cs="Segoe UI"/>
-          <w:lang w:val="en-US"/>
-        </w:rPr>
-        <w:t>#### For Mac Users</w:t>
-      </w:r>
+        <w:t>### English Version</w:t>
+      </w:r>
+    </w:p>
+    <w:p>
+      <w:pPr>
+        <w:rPr>
+          <w:rFonts w:ascii="Segoe UI" w:hAnsi="Segoe UI" w:cs="Segoe UI"/>
+          <w:lang w:val="en-US"/>
+        </w:rPr>
+      </w:pPr>
+    </w:p>
+    <w:p>
+      <w:pPr>
+        <w:rPr>
+          <w:rFonts w:ascii="Segoe UI" w:hAnsi="Segoe UI" w:cs="Segoe UI"/>
+          <w:lang w:val="en-US"/>
+        </w:rPr>
+      </w:pPr>
+      <w:r>
+        <w:rPr>
+          <w:rFonts w:ascii="Segoe UI" w:hAnsi="Segoe UI" w:cs="Segoe UI"/>
+          <w:lang w:val="en-US"/>
+        </w:rPr>
+        <w:t>#### Installation Instructions for Mac Users</w:t>
+      </w:r>
+    </w:p>
+    <w:p>
+      <w:pPr>
+        <w:rPr>
+          <w:rFonts w:ascii="Segoe UI" w:hAnsi="Segoe UI" w:cs="Segoe UI"/>
+          <w:lang w:val="en-US"/>
+        </w:rPr>
+      </w:pPr>
     </w:p>
     <w:p>
       <w:pPr>
@@ -59,8 +75,16 @@
           <w:rFonts w:ascii="Segoe UI" w:hAnsi="Segoe UI" w:cs="Segoe UI"/>
           <w:lang w:val="en-US"/>
         </w:rPr>
-        <w:t xml:space="preserve">   - You can find the Terminal application within your Applications folder, under Utilities, or search for it in Spotlight.</w:t>
-      </w:r>
+        <w:t xml:space="preserve">   - Find the Terminal app in your Applications folder, under Utilities, or use Spotlight to search for it.</w:t>
+      </w:r>
+    </w:p>
+    <w:p>
+      <w:pPr>
+        <w:rPr>
+          <w:rFonts w:ascii="Segoe UI" w:hAnsi="Segoe UI" w:cs="Segoe UI"/>
+          <w:lang w:val="en-US"/>
+        </w:rPr>
+      </w:pPr>
     </w:p>
     <w:p>
       <w:pPr>
@@ -89,7 +113,7 @@
           <w:rFonts w:ascii="Segoe UI" w:hAnsi="Segoe UI" w:cs="Segoe UI"/>
           <w:lang w:val="en-US"/>
         </w:rPr>
-        <w:t xml:space="preserve">   - In the Terminal, type `python3 --version` and press Enter. This will tell you the version of Python installed on your Mac.</w:t>
+        <w:t xml:space="preserve">   - Type `python3 --version` in Terminal and press Enter to check the installed Python version.</w:t>
       </w:r>
     </w:p>
     <w:p>
@@ -127,7 +151,7 @@
           <w:rFonts w:ascii="Segoe UI" w:hAnsi="Segoe UI" w:cs="Segoe UI"/>
           <w:lang w:val="en-US"/>
         </w:rPr>
-        <w:t xml:space="preserve">   - If PIP is not installed, download it using `curl https://bootstrap.pypa.io/get-pip.py -o get-pip.py`, then install it with `python3 get-pip.py`.</w:t>
+        <w:t xml:space="preserve">   - If PIP isn't installed, download it with `curl https://bootstrap.pypa.io/get-pip.py -o get-pip.py`, then install using `python3 get-pip.py`.</w:t>
       </w:r>
     </w:p>
     <w:p>
@@ -165,7 +189,7 @@
           <w:rFonts w:ascii="Segoe UI" w:hAnsi="Segoe UI" w:cs="Segoe UI"/>
           <w:lang w:val="en-US"/>
         </w:rPr>
-        <w:t xml:space="preserve">   - In the Terminal, type `pip3 install PyQt5` and press Enter. This command installs the PyQt5 library.</w:t>
+        <w:t xml:space="preserve">   - Enter `pip3 install PyQt5` in Terminal and press Enter to install the PyQt5 library.</w:t>
       </w:r>
     </w:p>
     <w:p>
@@ -203,7 +227,7 @@
           <w:rFonts w:ascii="Segoe UI" w:hAnsi="Segoe UI" w:cs="Segoe UI"/>
           <w:lang w:val="en-US"/>
         </w:rPr>
-        <w:t xml:space="preserve">   - For any additional libraries, such as `requests`, type `pip3 install requests`.</w:t>
+        <w:t xml:space="preserve">   - Install libraries like `requests` with `pip3 install requests`.</w:t>
       </w:r>
     </w:p>
     <w:p>
@@ -241,31 +265,39 @@
           <w:rFonts w:ascii="Segoe UI" w:hAnsi="Segoe UI" w:cs="Segoe UI"/>
           <w:lang w:val="en-US"/>
         </w:rPr>
-        <w:t xml:space="preserve">   - Navigate to the directory containing your client and server code by typing `cd path/to/your/code` and then `python3 server.py` to start the server. Open another Terminal window and run `python3 client.py` to start the client.</w:t>
-      </w:r>
-    </w:p>
-    <w:p>
-      <w:pPr>
-        <w:rPr>
-          <w:rFonts w:ascii="Segoe UI" w:hAnsi="Segoe UI" w:cs="Segoe UI"/>
-          <w:lang w:val="en-US"/>
-        </w:rPr>
-      </w:pPr>
-    </w:p>
-    <w:p>
-      <w:pPr>
-        <w:rPr>
-          <w:rFonts w:ascii="Segoe UI" w:hAnsi="Segoe UI" w:cs="Segoe UI"/>
-          <w:lang w:val="en-US"/>
-        </w:rPr>
-      </w:pPr>
-      <w:r>
-        <w:rPr>
-          <w:rFonts w:ascii="Segoe UI" w:hAnsi="Segoe UI" w:cs="Segoe UI"/>
-          <w:lang w:val="en-US"/>
-        </w:rPr>
-        <w:t>#### For Windows Users</w:t>
-      </w:r>
+        <w:t xml:space="preserve">   - Navigate to your code directory with `cd path/to/your/code`, then run `python3 server.py` to start the server. Open another Terminal window and run `python3 client.py` to start the client.</w:t>
+      </w:r>
+    </w:p>
+    <w:p>
+      <w:pPr>
+        <w:rPr>
+          <w:rFonts w:ascii="Segoe UI" w:hAnsi="Segoe UI" w:cs="Segoe UI"/>
+          <w:lang w:val="en-US"/>
+        </w:rPr>
+      </w:pPr>
+    </w:p>
+    <w:p>
+      <w:pPr>
+        <w:rPr>
+          <w:rFonts w:ascii="Segoe UI" w:hAnsi="Segoe UI" w:cs="Segoe UI"/>
+          <w:lang w:val="en-US"/>
+        </w:rPr>
+      </w:pPr>
+      <w:r>
+        <w:rPr>
+          <w:rFonts w:ascii="Segoe UI" w:hAnsi="Segoe UI" w:cs="Segoe UI"/>
+          <w:lang w:val="en-US"/>
+        </w:rPr>
+        <w:t>#### Installation Instructions for Windows Users</w:t>
+      </w:r>
+    </w:p>
+    <w:p>
+      <w:pPr>
+        <w:rPr>
+          <w:rFonts w:ascii="Segoe UI" w:hAnsi="Segoe UI" w:cs="Segoe UI"/>
+          <w:lang w:val="en-US"/>
+        </w:rPr>
+      </w:pPr>
     </w:p>
     <w:p>
       <w:pPr>
@@ -294,39 +326,7 @@
           <w:rFonts w:ascii="Segoe UI" w:hAnsi="Segoe UI" w:cs="Segoe UI"/>
           <w:lang w:val="en-US"/>
         </w:rPr>
-        <w:t xml:space="preserve">   - Download the Python installer from the [Python official </w:t>
-      </w:r>
-      <w:proofErr w:type="gramStart"/>
-      <w:r>
-        <w:rPr>
-          <w:rFonts w:ascii="Segoe UI" w:hAnsi="Segoe UI" w:cs="Segoe UI"/>
-          <w:lang w:val="en-US"/>
-        </w:rPr>
-        <w:t>website](</w:t>
-      </w:r>
-      <w:proofErr w:type="gramEnd"/>
-      <w:r>
-        <w:rPr>
-          <w:rFonts w:ascii="Segoe UI" w:hAnsi="Segoe UI" w:cs="Segoe UI"/>
-          <w:lang w:val="en-US"/>
-        </w:rPr>
-        <w:t xml:space="preserve">https://www.python.org/downloads/windows/). Make sure to check the box that </w:t>
-      </w:r>
-      <w:proofErr w:type="gramStart"/>
-      <w:r>
-        <w:rPr>
-          <w:rFonts w:ascii="Segoe UI" w:hAnsi="Segoe UI" w:cs="Segoe UI"/>
-          <w:lang w:val="en-US"/>
-        </w:rPr>
-        <w:t>says</w:t>
-      </w:r>
-      <w:proofErr w:type="gramEnd"/>
-      <w:r>
-        <w:rPr>
-          <w:rFonts w:ascii="Segoe UI" w:hAnsi="Segoe UI" w:cs="Segoe UI"/>
-          <w:lang w:val="en-US"/>
-        </w:rPr>
-        <w:t xml:space="preserve"> "Add Python to PATH" before clicking "Install Now".</w:t>
+        <w:t xml:space="preserve">   - Download Python from the [Python official website](https://www.python.org/downloads/windows/). Check "Add Python to PATH" before clicking "Install Now".</w:t>
       </w:r>
     </w:p>
     <w:p>
@@ -364,7 +364,7 @@
           <w:rFonts w:ascii="Segoe UI" w:hAnsi="Segoe UI" w:cs="Segoe UI"/>
           <w:lang w:val="en-US"/>
         </w:rPr>
-        <w:t xml:space="preserve">   - You can search for CMD or PowerShell in the Start menu.</w:t>
+        <w:t xml:space="preserve">   - Search for CMD or PowerShell in the Start menu.</w:t>
       </w:r>
     </w:p>
     <w:p>
@@ -402,7 +402,7 @@
           <w:rFonts w:ascii="Segoe UI" w:hAnsi="Segoe UI" w:cs="Segoe UI"/>
           <w:lang w:val="en-US"/>
         </w:rPr>
-        <w:t xml:space="preserve">   - In the Command Prompt or PowerShell, type `pip install PyQt5` and press Enter.</w:t>
+        <w:t xml:space="preserve">   - In Command Prompt or PowerShell, type `pip install PyQt5` and press Enter.</w:t>
       </w:r>
     </w:p>
     <w:p>
@@ -440,7 +440,7 @@
           <w:rFonts w:ascii="Segoe UI" w:hAnsi="Segoe UI" w:cs="Segoe UI"/>
           <w:lang w:val="en-US"/>
         </w:rPr>
-        <w:t xml:space="preserve">   - Install any additional libraries you need, such as `requests`, by typing `pip install requests`.</w:t>
+        <w:t xml:space="preserve">   - Install libraries like `requests` with `pip install requests`.</w:t>
       </w:r>
     </w:p>
     <w:p>
@@ -478,42 +478,57 @@
           <w:rFonts w:ascii="Segoe UI" w:hAnsi="Segoe UI" w:cs="Segoe UI"/>
           <w:lang w:val="en-US"/>
         </w:rPr>
-        <w:t xml:space="preserve">   - Navigate to the directory containing your client and server code with `cd path\to\your\code`. Type `python server.py` to start the server. Open another command </w:t>
-      </w:r>
-      <w:r>
-        <w:rPr>
-          <w:rFonts w:ascii="Segoe UI" w:hAnsi="Segoe UI" w:cs="Segoe UI"/>
-          <w:lang w:val="en-US"/>
-        </w:rPr>
         <w:lastRenderedPageBreak/>
-        <w:t>prompt window and type `python client.py` to start the client.</w:t>
-      </w:r>
-    </w:p>
-    <w:p>
-      <w:pPr>
-        <w:rPr>
-          <w:rFonts w:ascii="Segoe UI" w:hAnsi="Segoe UI" w:cs="Segoe UI"/>
-        </w:rPr>
-      </w:pPr>
-      <w:r>
-        <w:rPr>
-          <w:rFonts w:ascii="Segoe UI" w:hAnsi="Segoe UI" w:cs="Segoe UI"/>
-        </w:rPr>
-        <w:t>### Instructions d'installation (Version française)</w:t>
-      </w:r>
-    </w:p>
-    <w:p>
-      <w:pPr>
-        <w:rPr>
-          <w:rFonts w:ascii="Segoe UI" w:hAnsi="Segoe UI" w:cs="Segoe UI"/>
-        </w:rPr>
-      </w:pPr>
-      <w:r>
-        <w:rPr>
-          <w:rFonts w:ascii="Segoe UI" w:hAnsi="Segoe UI" w:cs="Segoe UI"/>
-        </w:rPr>
-        <w:t>#### Pour les utilisateurs Mac</w:t>
-      </w:r>
+        <w:t xml:space="preserve">   - Navigate to your code directory with `cd path\to\your\code`. Run `python server.py` to start the server. Open another command prompt window and type `python client.py` to start the client.</w:t>
+      </w:r>
+    </w:p>
+    <w:p>
+      <w:pPr>
+        <w:rPr>
+          <w:rFonts w:ascii="Segoe UI" w:hAnsi="Segoe UI" w:cs="Segoe UI"/>
+          <w:lang w:val="en-US"/>
+        </w:rPr>
+      </w:pPr>
+    </w:p>
+    <w:p>
+      <w:pPr>
+        <w:rPr>
+          <w:rFonts w:ascii="Segoe UI" w:hAnsi="Segoe UI" w:cs="Segoe UI"/>
+        </w:rPr>
+      </w:pPr>
+      <w:r>
+        <w:rPr>
+          <w:rFonts w:ascii="Segoe UI" w:hAnsi="Segoe UI" w:cs="Segoe UI"/>
+        </w:rPr>
+        <w:t>### French Version</w:t>
+      </w:r>
+    </w:p>
+    <w:p>
+      <w:pPr>
+        <w:rPr>
+          <w:rFonts w:ascii="Segoe UI" w:hAnsi="Segoe UI" w:cs="Segoe UI"/>
+        </w:rPr>
+      </w:pPr>
+    </w:p>
+    <w:p>
+      <w:pPr>
+        <w:rPr>
+          <w:rFonts w:ascii="Segoe UI" w:hAnsi="Segoe UI" w:cs="Segoe UI"/>
+        </w:rPr>
+      </w:pPr>
+      <w:r>
+        <w:rPr>
+          <w:rFonts w:ascii="Segoe UI" w:hAnsi="Segoe UI" w:cs="Segoe UI"/>
+        </w:rPr>
+        <w:t>#### Instructions d'installation pour les utilisateurs Mac</w:t>
+      </w:r>
+    </w:p>
+    <w:p>
+      <w:pPr>
+        <w:rPr>
+          <w:rFonts w:ascii="Segoe UI" w:hAnsi="Segoe UI" w:cs="Segoe UI"/>
+        </w:rPr>
+      </w:pPr>
     </w:p>
     <w:p>
       <w:pPr>
@@ -538,7 +553,7 @@
         <w:rPr>
           <w:rFonts w:ascii="Segoe UI" w:hAnsi="Segoe UI" w:cs="Segoe UI"/>
         </w:rPr>
-        <w:t xml:space="preserve">   - Vous pouvez trouver l'application Terminal dans votre dossier Applications, sous Utilitaires, ou la rechercher dans Spotlight.</w:t>
+        <w:t xml:space="preserve">   - Trouvez l'application Terminal dans votre dossier Applications, sous Utilitaires, ou utilisez Spotlight pour la rechercher.</w:t>
       </w:r>
     </w:p>
     <w:p>
@@ -571,7 +586,7 @@
         <w:rPr>
           <w:rFonts w:ascii="Segoe UI" w:hAnsi="Segoe UI" w:cs="Segoe UI"/>
         </w:rPr>
-        <w:t xml:space="preserve">   - Dans le Terminal, tapez `python3 --version` et appuyez sur Entrée. Cela vous indiquera la version de Python installée sur votre Mac.</w:t>
+        <w:t xml:space="preserve">   - Tapez `python3 --version` dans le Terminal et appuyez sur Entrée pour vérifier la version de Python installée.</w:t>
       </w:r>
     </w:p>
     <w:p>
@@ -604,7 +619,7 @@
         <w:rPr>
           <w:rFonts w:ascii="Segoe UI" w:hAnsi="Segoe UI" w:cs="Segoe UI"/>
         </w:rPr>
-        <w:t xml:space="preserve">   - Si PIP n'est pas installé, téléchargez-le en utilisant `</w:t>
+        <w:t xml:space="preserve">   - Si PIP n'est pas installé, téléchargez-le avec `</w:t>
       </w:r>
       <w:proofErr w:type="spellStart"/>
       <w:r>
@@ -651,7 +666,7 @@
         <w:rPr>
           <w:rFonts w:ascii="Segoe UI" w:hAnsi="Segoe UI" w:cs="Segoe UI"/>
         </w:rPr>
-        <w:t xml:space="preserve">   - Dans le Terminal, tapez `pip3 </w:t>
+        <w:t xml:space="preserve">   - Entrez `pip3 </w:t>
       </w:r>
       <w:proofErr w:type="spellStart"/>
       <w:r>
@@ -665,7 +680,7 @@
         <w:rPr>
           <w:rFonts w:ascii="Segoe UI" w:hAnsi="Segoe UI" w:cs="Segoe UI"/>
         </w:rPr>
-        <w:t xml:space="preserve"> PyQt5` et appuyez sur Entrée. Cette commande installe la bibliothèque PyQt5.</w:t>
+        <w:t xml:space="preserve"> PyQt5` dans le Terminal et appuyez sur Entrée pour installer la bibliothèque PyQt5.</w:t>
       </w:r>
     </w:p>
     <w:p>
@@ -698,7 +713,7 @@
         <w:rPr>
           <w:rFonts w:ascii="Segoe UI" w:hAnsi="Segoe UI" w:cs="Segoe UI"/>
         </w:rPr>
-        <w:t xml:space="preserve">   - Pour toute bibliothèque supplémentaire, comme `</w:t>
+        <w:t xml:space="preserve">   - Installez des bibliothèques comme `</w:t>
       </w:r>
       <w:proofErr w:type="spellStart"/>
       <w:r>
@@ -712,7 +727,7 @@
         <w:rPr>
           <w:rFonts w:ascii="Segoe UI" w:hAnsi="Segoe UI" w:cs="Segoe UI"/>
         </w:rPr>
-        <w:t xml:space="preserve">`, tapez `pip3 </w:t>
+        <w:t xml:space="preserve">` avec `pip3 </w:t>
       </w:r>
       <w:proofErr w:type="spellStart"/>
       <w:r>
@@ -773,28 +788,35 @@
         <w:rPr>
           <w:rFonts w:ascii="Segoe UI" w:hAnsi="Segoe UI" w:cs="Segoe UI"/>
         </w:rPr>
-        <w:t xml:space="preserve">   - Naviguez jusqu'au répertoire contenant votre code client et serveur en tapant `cd chemin/vers/votre/code` puis `python3 server.py` pour démarrer le serveur. Ouvrez une autre fenêtre de Terminal et exécutez `python3 client.py` pour démarrer le client.</w:t>
-      </w:r>
-    </w:p>
-    <w:p>
-      <w:pPr>
-        <w:rPr>
-          <w:rFonts w:ascii="Segoe UI" w:hAnsi="Segoe UI" w:cs="Segoe UI"/>
-        </w:rPr>
-      </w:pPr>
-    </w:p>
-    <w:p>
-      <w:pPr>
-        <w:rPr>
-          <w:rFonts w:ascii="Segoe UI" w:hAnsi="Segoe UI" w:cs="Segoe UI"/>
-        </w:rPr>
-      </w:pPr>
-      <w:r>
-        <w:rPr>
-          <w:rFonts w:ascii="Segoe UI" w:hAnsi="Segoe UI" w:cs="Segoe UI"/>
-        </w:rPr>
-        <w:t>#### Pour les utilisateurs Windows</w:t>
-      </w:r>
+        <w:t xml:space="preserve">   - Naviguez jusqu'au répertoire de votre code avec `cd chemin/vers/votre/code`, puis exécutez `python3 server.py` pour démarrer le serveur. Ouvrez une autre fenêtre de Terminal et exécutez `python3 client.py` pour démarrer le client.</w:t>
+      </w:r>
+    </w:p>
+    <w:p>
+      <w:pPr>
+        <w:rPr>
+          <w:rFonts w:ascii="Segoe UI" w:hAnsi="Segoe UI" w:cs="Segoe UI"/>
+        </w:rPr>
+      </w:pPr>
+    </w:p>
+    <w:p>
+      <w:pPr>
+        <w:rPr>
+          <w:rFonts w:ascii="Segoe UI" w:hAnsi="Segoe UI" w:cs="Segoe UI"/>
+        </w:rPr>
+      </w:pPr>
+      <w:r>
+        <w:rPr>
+          <w:rFonts w:ascii="Segoe UI" w:hAnsi="Segoe UI" w:cs="Segoe UI"/>
+        </w:rPr>
+        <w:t>#### Instructions d'installation pour les utilisateurs Windows</w:t>
+      </w:r>
+    </w:p>
+    <w:p>
+      <w:pPr>
+        <w:rPr>
+          <w:rFonts w:ascii="Segoe UI" w:hAnsi="Segoe UI" w:cs="Segoe UI"/>
+        </w:rPr>
+      </w:pPr>
     </w:p>
     <w:p>
       <w:pPr>
@@ -819,21 +841,7 @@
         <w:rPr>
           <w:rFonts w:ascii="Segoe UI" w:hAnsi="Segoe UI" w:cs="Segoe UI"/>
         </w:rPr>
-        <w:t xml:space="preserve">   - Téléchargez l'installateur Python depuis le [site officiel de </w:t>
-      </w:r>
-      <w:proofErr w:type="gramStart"/>
-      <w:r>
-        <w:rPr>
-          <w:rFonts w:ascii="Segoe UI" w:hAnsi="Segoe UI" w:cs="Segoe UI"/>
-        </w:rPr>
-        <w:t>Python](</w:t>
-      </w:r>
-      <w:proofErr w:type="gramEnd"/>
-      <w:r>
-        <w:rPr>
-          <w:rFonts w:ascii="Segoe UI" w:hAnsi="Segoe UI" w:cs="Segoe UI"/>
-        </w:rPr>
-        <w:t>https://www.python.org/downloads/windows/). Assurez-vous de cocher la case "</w:t>
+        <w:t xml:space="preserve">   - Téléchargez Python depuis le [site officiel de Python](https://www.python.org/downloads/windows/). Cochez "</w:t>
       </w:r>
       <w:proofErr w:type="spellStart"/>
       <w:r>
@@ -894,7 +902,7 @@
         <w:rPr>
           <w:rFonts w:ascii="Segoe UI" w:hAnsi="Segoe UI" w:cs="Segoe UI"/>
         </w:rPr>
-        <w:t xml:space="preserve">   - Vous pouvez rechercher CMD ou PowerShell dans le menu Démarrer.</w:t>
+        <w:t xml:space="preserve">   - Recherchez CMD ou PowerShell dans le menu Démarrer.</w:t>
       </w:r>
     </w:p>
     <w:p>
@@ -955,7 +963,14 @@
         <w:rPr>
           <w:rFonts w:ascii="Segoe UI" w:hAnsi="Segoe UI" w:cs="Segoe UI"/>
         </w:rPr>
-        <w:t xml:space="preserve"> PyQt5` et appuyez sur Entrée.</w:t>
+        <w:t xml:space="preserve"> PyQt5` et appuyez sur </w:t>
+      </w:r>
+      <w:r>
+        <w:rPr>
+          <w:rFonts w:ascii="Segoe UI" w:hAnsi="Segoe UI" w:cs="Segoe UI"/>
+        </w:rPr>
+        <w:lastRenderedPageBreak/>
+        <w:t>Entrée.</w:t>
       </w:r>
     </w:p>
     <w:p>
@@ -988,7 +1003,7 @@
         <w:rPr>
           <w:rFonts w:ascii="Segoe UI" w:hAnsi="Segoe UI" w:cs="Segoe UI"/>
         </w:rPr>
-        <w:t xml:space="preserve">   - Installez toutes les bibliothèques supplémentaires nécessaires, comme `</w:t>
+        <w:t xml:space="preserve">   - Installez des bibliothèques comme `</w:t>
       </w:r>
       <w:proofErr w:type="spellStart"/>
       <w:r>
@@ -1002,7 +1017,7 @@
         <w:rPr>
           <w:rFonts w:ascii="Segoe UI" w:hAnsi="Segoe UI" w:cs="Segoe UI"/>
         </w:rPr>
-        <w:t>`, en tapant `</w:t>
+        <w:t>` avec `</w:t>
       </w:r>
       <w:proofErr w:type="spellStart"/>
       <w:r>
@@ -1058,72 +1073,63 @@
       <w:pPr>
         <w:rPr>
           <w:rFonts w:ascii="Segoe UI" w:hAnsi="Segoe UI" w:cs="Segoe UI"/>
-        </w:rPr>
-      </w:pPr>
-      <w:r>
-        <w:rPr>
-          <w:rFonts w:ascii="Segoe UI" w:hAnsi="Segoe UI" w:cs="Segoe UI"/>
-        </w:rPr>
-        <w:t>5. **Exécuter l'application** :</w:t>
-      </w:r>
-    </w:p>
-    <w:p>
-      <w:pPr>
-        <w:rPr>
-          <w:rFonts w:ascii="Segoe UI" w:hAnsi="Segoe UI" w:cs="Segoe UI"/>
-        </w:rPr>
-      </w:pPr>
-      <w:r>
-        <w:rPr>
-          <w:rFonts w:ascii="Segoe UI" w:hAnsi="Segoe UI" w:cs="Segoe UI"/>
-        </w:rPr>
-        <w:t xml:space="preserve">   - Naviguez jusqu'au </w:t>
+          <w:lang w:val="en-US"/>
+        </w:rPr>
+      </w:pPr>
+      <w:r>
+        <w:rPr>
+          <w:rFonts w:ascii="Segoe UI" w:hAnsi="Segoe UI" w:cs="Segoe UI"/>
+          <w:lang w:val="en-US"/>
+        </w:rPr>
+        <w:t>5. **</w:t>
       </w:r>
       <w:proofErr w:type="spellStart"/>
       <w:r>
         <w:rPr>
           <w:rFonts w:ascii="Segoe UI" w:hAnsi="Segoe UI" w:cs="Segoe UI"/>
-        </w:rPr>
-        <w:t>rép</w:t>
+          <w:lang w:val="en-US"/>
+        </w:rPr>
+        <w:t>Exécuter</w:t>
       </w:r>
       <w:proofErr w:type="spellEnd"/>
-    </w:p>
-    <w:p>
-      <w:pPr>
-        <w:rPr>
-          <w:rFonts w:ascii="Segoe UI" w:hAnsi="Segoe UI" w:cs="Segoe UI"/>
-        </w:rPr>
-      </w:pPr>
-    </w:p>
-    <w:p>
-      <w:pPr>
-        <w:rPr>
-          <w:rFonts w:ascii="Segoe UI" w:hAnsi="Segoe UI" w:cs="Segoe UI"/>
-        </w:rPr>
-      </w:pPr>
+      <w:r>
+        <w:rPr>
+          <w:rFonts w:ascii="Segoe UI" w:hAnsi="Segoe UI" w:cs="Segoe UI"/>
+          <w:lang w:val="en-US"/>
+        </w:rPr>
+        <w:t xml:space="preserve"> </w:t>
+      </w:r>
       <w:proofErr w:type="spellStart"/>
-      <w:proofErr w:type="gramStart"/>
-      <w:r>
-        <w:rPr>
-          <w:rFonts w:ascii="Segoe UI" w:hAnsi="Segoe UI" w:cs="Segoe UI"/>
-        </w:rPr>
-        <w:t>ertoire</w:t>
+      <w:r>
+        <w:rPr>
+          <w:rFonts w:ascii="Segoe UI" w:hAnsi="Segoe UI" w:cs="Segoe UI"/>
+          <w:lang w:val="en-US"/>
+        </w:rPr>
+        <w:t>l'application</w:t>
       </w:r>
       <w:proofErr w:type="spellEnd"/>
-      <w:proofErr w:type="gramEnd"/>
-      <w:r>
-        <w:rPr>
-          <w:rFonts w:ascii="Segoe UI" w:hAnsi="Segoe UI" w:cs="Segoe UI"/>
-        </w:rPr>
-        <w:t xml:space="preserve"> contenant votre code client et serveur avec `cd chemin\vers\votre\code`. Tapez `python server.py` pour démarrer le serveur. Ouvrez une autre fenêtre d'invite de commande et tapez `python client.py` pour démarrer le client.</w:t>
-      </w:r>
-    </w:p>
-    <w:p>
-      <w:pPr>
-        <w:rPr>
-          <w:rFonts w:ascii="Segoe UI" w:hAnsi="Segoe UI" w:cs="Segoe UI"/>
-        </w:rPr>
-      </w:pPr>
+      <w:r>
+        <w:rPr>
+          <w:rFonts w:ascii="Segoe UI" w:hAnsi="Segoe UI" w:cs="Segoe UI"/>
+          <w:lang w:val="en-US"/>
+        </w:rPr>
+        <w:t>** :</w:t>
+      </w:r>
+    </w:p>
+    <w:p>
+      <w:r>
+        <w:rPr>
+          <w:rFonts w:ascii="Segoe UI" w:hAnsi="Segoe UI" w:cs="Segoe UI"/>
+          <w:lang w:val="en-US"/>
+        </w:rPr>
+        <w:t xml:space="preserve">   </w:t>
+      </w:r>
+      <w:r>
+        <w:rPr>
+          <w:rFonts w:ascii="Segoe UI" w:hAnsi="Segoe UI" w:cs="Segoe UI"/>
+        </w:rPr>
+        <w:t>- Naviguez jusqu'au répertoire de votre code avec `cd chemin\vers\votre\code`. Exécutez `python server.py` pour démarrer le serveur. Ouvrez une autre fenêtre d'invite de commande et tapez `python client.py` pour démarrer le client.</w:t>
+      </w:r>
     </w:p>
     <w:sectPr>
       <w:pgSz w:w="11906" w:h="16838"/>
